--- a/My Notes.docx
+++ b/My Notes.docx
@@ -158,7 +158,115 @@
         </w:numPr>
       </w:pPr>
       <w:r>
-        <w:t>OWASP - https://owasp.org/</w:t>
+        <w:t xml:space="preserve">OWASP - </w:t>
+      </w:r>
+      <w:hyperlink r:id="rId5" w:history="1">
+        <w:r>
+          <w:rPr>
+            <w:rStyle w:val="Hyperlink"/>
+          </w:rPr>
+          <w:t>https://owasp.org/</w:t>
+        </w:r>
+      </w:hyperlink>
+    </w:p>
+    <w:p>
+      <w:pPr>
+        <w:pStyle w:val="ListParagraph"/>
+        <w:numPr>
+          <w:ilvl w:val="0"/>
+          <w:numId w:val="1"/>
+        </w:numPr>
+      </w:pPr>
+      <w:r>
+        <w:t xml:space="preserve">Thread modeling Cheat sheet - </w:t>
+      </w:r>
+      <w:hyperlink r:id="rId6" w:history="1">
+        <w:r>
+          <w:rPr>
+            <w:rStyle w:val="Hyperlink"/>
+          </w:rPr>
+          <w:t>https://cheatsheetseries.owasp.org/cheatsheets/Threat_Modeling_Cheat_Sheet.html</w:t>
+        </w:r>
+      </w:hyperlink>
+    </w:p>
+    <w:p>
+      <w:pPr>
+        <w:pStyle w:val="ListParagraph"/>
+        <w:numPr>
+          <w:ilvl w:val="0"/>
+          <w:numId w:val="1"/>
+        </w:numPr>
+      </w:pPr>
+      <w:r>
+        <w:t xml:space="preserve">OWASP Security Assessment Model -SAMM - </w:t>
+      </w:r>
+      <w:hyperlink r:id="rId7" w:history="1">
+        <w:r>
+          <w:rPr>
+            <w:rStyle w:val="Hyperlink"/>
+          </w:rPr>
+          <w:t>https://owaspsamm.org/model/</w:t>
+        </w:r>
+      </w:hyperlink>
+    </w:p>
+    <w:p>
+      <w:pPr>
+        <w:pStyle w:val="ListParagraph"/>
+        <w:numPr>
+          <w:ilvl w:val="0"/>
+          <w:numId w:val="1"/>
+        </w:numPr>
+      </w:pPr>
+      <w:r>
+        <w:t xml:space="preserve">SAMM Form - </w:t>
+      </w:r>
+      <w:hyperlink r:id="rId8" w:history="1">
+        <w:r>
+          <w:rPr>
+            <w:rStyle w:val="Hyperlink"/>
+          </w:rPr>
+          <w:t>https://concordusa.com/SAMM/</w:t>
+        </w:r>
+      </w:hyperlink>
+    </w:p>
+    <w:p>
+      <w:pPr>
+        <w:pStyle w:val="ListParagraph"/>
+        <w:numPr>
+          <w:ilvl w:val="0"/>
+          <w:numId w:val="1"/>
+        </w:numPr>
+      </w:pPr>
+      <w:r>
+        <w:t xml:space="preserve">Hacking </w:t>
+      </w:r>
+      <w:proofErr w:type="spellStart"/>
+      <w:r>
+        <w:t>git</w:t>
+      </w:r>
+      <w:proofErr w:type="spellEnd"/>
+      <w:r>
+        <w:t xml:space="preserve"> repo - </w:t>
+      </w:r>
+      <w:hyperlink r:id="rId9" w:history="1">
+        <w:r>
+          <w:rPr>
+            <w:rStyle w:val="Hyperlink"/>
+          </w:rPr>
+          <w:t>https://github.com/blabla1337/skf-labs</w:t>
+        </w:r>
+      </w:hyperlink>
+    </w:p>
+    <w:p>
+      <w:pPr>
+        <w:pStyle w:val="ListParagraph"/>
+        <w:numPr>
+          <w:ilvl w:val="0"/>
+          <w:numId w:val="1"/>
+        </w:numPr>
+      </w:pPr>
+      <w:r>
+        <w:t>https://owasp-skf.gitbook.io/asvs-write-ups/</w:t>
       </w:r>
     </w:p>
     <w:p/>
@@ -952,6 +1060,29 @@
       <w:szCs w:val="56"/>
     </w:rPr>
   </w:style>
+  <w:style w:type="character" w:styleId="Hyperlink">
+    <w:name w:val="Hyperlink"/>
+    <w:basedOn w:val="DefaultParagraphFont"/>
+    <w:uiPriority w:val="99"/>
+    <w:unhideWhenUsed/>
+    <w:rsid w:val="0042545F"/>
+    <w:rPr>
+      <w:color w:val="0563C1" w:themeColor="hyperlink"/>
+      <w:u w:val="single"/>
+    </w:rPr>
+  </w:style>
+  <w:style w:type="character" w:styleId="UnresolvedMention">
+    <w:name w:val="Unresolved Mention"/>
+    <w:basedOn w:val="DefaultParagraphFont"/>
+    <w:uiPriority w:val="99"/>
+    <w:semiHidden/>
+    <w:unhideWhenUsed/>
+    <w:rsid w:val="0042545F"/>
+    <w:rPr>
+      <w:color w:val="605E5C"/>
+      <w:shd w:val="clear" w:color="auto" w:fill="E1DFDD"/>
+    </w:rPr>
+  </w:style>
 </w:styles>
 </file>
 
